--- a/aws/class-notes/4-EC2-Volume-Snapshot/4- EC2-Volume-Snapshot.docx
+++ b/aws/class-notes/4-EC2-Volume-Snapshot/4- EC2-Volume-Snapshot.docx
@@ -1,6 +1,6 @@
 
 <file path=word/document.xml><?xml version="1.0" encoding="utf-8"?>
-<w:document xmlns:wpc="http://schemas.microsoft.com/office/word/2010/wordprocessingCanvas" xmlns:cx="http://schemas.microsoft.com/office/drawing/2014/chartex" xmlns:cx1="http://schemas.microsoft.com/office/drawing/2015/9/8/chartex" xmlns:cx2="http://schemas.microsoft.com/office/drawing/2015/10/21/chartex" xmlns:cx3="http://schemas.microsoft.com/office/drawing/2016/5/9/chartex" xmlns:cx4="http://schemas.microsoft.com/office/drawing/2016/5/10/chartex" xmlns:cx5="http://schemas.microsoft.com/office/drawing/2016/5/11/chartex" xmlns:cx6="http://schemas.microsoft.com/office/drawing/2016/5/12/chartex" xmlns:cx7="http://schemas.microsoft.com/office/drawing/2016/5/13/chartex" xmlns:cx8="http://schemas.microsoft.com/office/drawing/2016/5/14/chartex" xmlns:mc="http://schemas.openxmlformats.org/markup-compatibility/2006" xmlns:aink="http://schemas.microsoft.com/office/drawing/2016/ink" xmlns:am3d="http://schemas.microsoft.com/office/drawing/2017/model3d" xmlns:o="urn:schemas-microsoft-com:office:office" xmlns:r="http://schemas.openxmlformats.org/officeDocument/2006/relationships" xmlns:m="http://schemas.openxmlformats.org/officeDocument/2006/math" xmlns:v="urn:schemas-microsoft-com:vml" xmlns:wp14="http://schemas.microsoft.com/office/word/2010/wordprocessingDrawing" xmlns:wp="http://schemas.openxmlformats.org/drawingml/2006/wordprocessingDrawing" xmlns:w10="urn:schemas-microsoft-com:office:word" xmlns:w="http://schemas.openxmlformats.org/wordprocessingml/2006/main" xmlns:w14="http://schemas.microsoft.com/office/word/2010/wordml" xmlns:w15="http://schemas.microsoft.com/office/word/2012/wordml" xmlns:w16cex="http://schemas.microsoft.com/office/word/2018/wordml/cex" xmlns:w16cid="http://schemas.microsoft.com/office/word/2016/wordml/cid" xmlns:w16="http://schemas.microsoft.com/office/word/2018/wordml" xmlns:w16sdtdh="http://schemas.microsoft.com/office/word/2020/wordml/sdtdatahash" xmlns:w16se="http://schemas.microsoft.com/office/word/2015/wordml/symex" xmlns:wpg="http://schemas.microsoft.com/office/word/2010/wordprocessingGroup" xmlns:wpi="http://schemas.microsoft.com/office/word/2010/wordprocessingInk" xmlns:wne="http://schemas.microsoft.com/office/word/2006/wordml" xmlns:wps="http://schemas.microsoft.com/office/word/2010/wordprocessingShape" mc:Ignorable="w14 w15 w16se w16cid w16 w16cex w16sdtdh wp14">
+<w:document xmlns:wpc="http://schemas.microsoft.com/office/word/2010/wordprocessingCanvas" xmlns:cx="http://schemas.microsoft.com/office/drawing/2014/chartex" xmlns:cx1="http://schemas.microsoft.com/office/drawing/2015/9/8/chartex" xmlns:cx2="http://schemas.microsoft.com/office/drawing/2015/10/21/chartex" xmlns:cx3="http://schemas.microsoft.com/office/drawing/2016/5/9/chartex" xmlns:cx4="http://schemas.microsoft.com/office/drawing/2016/5/10/chartex" xmlns:cx5="http://schemas.microsoft.com/office/drawing/2016/5/11/chartex" xmlns:cx6="http://schemas.microsoft.com/office/drawing/2016/5/12/chartex" xmlns:cx7="http://schemas.microsoft.com/office/drawing/2016/5/13/chartex" xmlns:cx8="http://schemas.microsoft.com/office/drawing/2016/5/14/chartex" xmlns:mc="http://schemas.openxmlformats.org/markup-compatibility/2006" xmlns:aink="http://schemas.microsoft.com/office/drawing/2016/ink" xmlns:am3d="http://schemas.microsoft.com/office/drawing/2017/model3d" xmlns:o="urn:schemas-microsoft-com:office:office" xmlns:oel="http://schemas.microsoft.com/office/2019/extlst" xmlns:r="http://schemas.openxmlformats.org/officeDocument/2006/relationships" xmlns:m="http://schemas.openxmlformats.org/officeDocument/2006/math" xmlns:v="urn:schemas-microsoft-com:vml" xmlns:wp14="http://schemas.microsoft.com/office/word/2010/wordprocessingDrawing" xmlns:wp="http://schemas.openxmlformats.org/drawingml/2006/wordprocessingDrawing" xmlns:w10="urn:schemas-microsoft-com:office:word" xmlns:w="http://schemas.openxmlformats.org/wordprocessingml/2006/main" xmlns:w14="http://schemas.microsoft.com/office/word/2010/wordml" xmlns:w15="http://schemas.microsoft.com/office/word/2012/wordml" xmlns:w16cex="http://schemas.microsoft.com/office/word/2018/wordml/cex" xmlns:w16cid="http://schemas.microsoft.com/office/word/2016/wordml/cid" xmlns:w16="http://schemas.microsoft.com/office/word/2018/wordml" xmlns:w16sdtdh="http://schemas.microsoft.com/office/word/2020/wordml/sdtdatahash" xmlns:w16se="http://schemas.microsoft.com/office/word/2015/wordml/symex" xmlns:wpg="http://schemas.microsoft.com/office/word/2010/wordprocessingGroup" xmlns:wpi="http://schemas.microsoft.com/office/word/2010/wordprocessingInk" xmlns:wne="http://schemas.microsoft.com/office/word/2006/wordml" xmlns:wps="http://schemas.microsoft.com/office/word/2010/wordprocessingShape" mc:Ignorable="w14 w15 w16se w16cid w16 w16cex w16sdtdh wp14">
   <w:body>
     <w:p>
       <w:pPr>
@@ -1958,33 +1958,7 @@
           <w:szCs w:val="24"/>
           <w:shd w:val="clear" w:color="auto" w:fill="FFFFFF"/>
         </w:rPr>
-        <w:t xml:space="preserve">We can create and manage with AWS Marketplace and Private Image </w:t>
-      </w:r>
-      <w:proofErr w:type="spellStart"/>
-      <w:r>
-        <w:rPr>
-          <w:rFonts w:ascii="Formular" w:hAnsi="Formular"/>
-          <w:b w:val="0"/>
-          <w:bCs w:val="0"/>
-          <w:color w:val="212529"/>
-          <w:sz w:val="24"/>
-          <w:szCs w:val="24"/>
-          <w:shd w:val="clear" w:color="auto" w:fill="FFFFFF"/>
-        </w:rPr>
-        <w:t>BuildService</w:t>
-      </w:r>
-      <w:proofErr w:type="spellEnd"/>
-      <w:r>
-        <w:rPr>
-          <w:rFonts w:ascii="Formular" w:hAnsi="Formular"/>
-          <w:b w:val="0"/>
-          <w:bCs w:val="0"/>
-          <w:color w:val="212529"/>
-          <w:sz w:val="24"/>
-          <w:szCs w:val="24"/>
-          <w:shd w:val="clear" w:color="auto" w:fill="FFFFFF"/>
-        </w:rPr>
-        <w:t>.</w:t>
+        <w:t>We can create and manage with AWS Marketplace and Private Image BuildService.</w:t>
       </w:r>
     </w:p>
     <w:p>
@@ -2695,40 +2669,7 @@
           <w:szCs w:val="24"/>
           <w:lang w:val="en-GB" w:eastAsia="en-GB"/>
         </w:rPr>
-        <w:t>R</w:t>
-      </w:r>
-      <w:r>
-        <w:rPr>
-          <w:rFonts w:ascii="Formular" w:eastAsia="Times New Roman" w:hAnsi="Formular" w:cs="Times New Roman"/>
-          <w:noProof w:val="0"/>
-          <w:color w:val="212529"/>
-          <w:sz w:val="24"/>
-          <w:szCs w:val="24"/>
-          <w:lang w:val="en-GB" w:eastAsia="en-GB"/>
-        </w:rPr>
-        <w:t>oot device (volume) cannot be encrypted after creation</w:t>
-      </w:r>
-      <w:r>
-        <w:rPr>
-          <w:rFonts w:ascii="Formular" w:eastAsia="Times New Roman" w:hAnsi="Formular" w:cs="Times New Roman"/>
-          <w:noProof w:val="0"/>
-          <w:color w:val="212529"/>
-          <w:sz w:val="24"/>
-          <w:szCs w:val="24"/>
-          <w:lang w:val="en-GB" w:eastAsia="en-GB"/>
-        </w:rPr>
-        <w:t>, b</w:t>
-      </w:r>
-      <w:r>
-        <w:rPr>
-          <w:rFonts w:ascii="Formular" w:eastAsia="Times New Roman" w:hAnsi="Formular" w:cs="Times New Roman"/>
-          <w:noProof w:val="0"/>
-          <w:color w:val="212529"/>
-          <w:sz w:val="24"/>
-          <w:szCs w:val="24"/>
-          <w:lang w:val="en-GB" w:eastAsia="en-GB"/>
-        </w:rPr>
-        <w:t>ut you can encrypt the root device (root volume) which is unencrypted via a </w:t>
+        <w:t>Root device (volume) cannot be encrypted after creation, but you can encrypt the root device (root volume) which is unencrypted via a </w:t>
       </w:r>
       <w:r>
         <w:rPr>
@@ -2886,7 +2827,7 @@
 </file>
 
 <file path=word/numbering.xml><?xml version="1.0" encoding="utf-8"?>
-<w:numbering xmlns:wpc="http://schemas.microsoft.com/office/word/2010/wordprocessingCanvas" xmlns:cx="http://schemas.microsoft.com/office/drawing/2014/chartex" xmlns:cx1="http://schemas.microsoft.com/office/drawing/2015/9/8/chartex" xmlns:cx2="http://schemas.microsoft.com/office/drawing/2015/10/21/chartex" xmlns:cx3="http://schemas.microsoft.com/office/drawing/2016/5/9/chartex" xmlns:cx4="http://schemas.microsoft.com/office/drawing/2016/5/10/chartex" xmlns:cx5="http://schemas.microsoft.com/office/drawing/2016/5/11/chartex" xmlns:cx6="http://schemas.microsoft.com/office/drawing/2016/5/12/chartex" xmlns:cx7="http://schemas.microsoft.com/office/drawing/2016/5/13/chartex" xmlns:cx8="http://schemas.microsoft.com/office/drawing/2016/5/14/chartex" xmlns:mc="http://schemas.openxmlformats.org/markup-compatibility/2006" xmlns:aink="http://schemas.microsoft.com/office/drawing/2016/ink" xmlns:am3d="http://schemas.microsoft.com/office/drawing/2017/model3d" xmlns:o="urn:schemas-microsoft-com:office:office" xmlns:r="http://schemas.openxmlformats.org/officeDocument/2006/relationships" xmlns:m="http://schemas.openxmlformats.org/officeDocument/2006/math" xmlns:v="urn:schemas-microsoft-com:vml" xmlns:wp14="http://schemas.microsoft.com/office/word/2010/wordprocessingDrawing" xmlns:wp="http://schemas.openxmlformats.org/drawingml/2006/wordprocessingDrawing" xmlns:w10="urn:schemas-microsoft-com:office:word" xmlns:w="http://schemas.openxmlformats.org/wordprocessingml/2006/main" xmlns:w14="http://schemas.microsoft.com/office/word/2010/wordml" xmlns:w15="http://schemas.microsoft.com/office/word/2012/wordml" xmlns:w16cex="http://schemas.microsoft.com/office/word/2018/wordml/cex" xmlns:w16cid="http://schemas.microsoft.com/office/word/2016/wordml/cid" xmlns:w16="http://schemas.microsoft.com/office/word/2018/wordml" xmlns:w16sdtdh="http://schemas.microsoft.com/office/word/2020/wordml/sdtdatahash" xmlns:w16se="http://schemas.microsoft.com/office/word/2015/wordml/symex" xmlns:wpg="http://schemas.microsoft.com/office/word/2010/wordprocessingGroup" xmlns:wpi="http://schemas.microsoft.com/office/word/2010/wordprocessingInk" xmlns:wne="http://schemas.microsoft.com/office/word/2006/wordml" xmlns:wps="http://schemas.microsoft.com/office/word/2010/wordprocessingShape" mc:Ignorable="w14 w15 w16se w16cid w16 w16cex w16sdtdh wp14">
+<w:numbering xmlns:wpc="http://schemas.microsoft.com/office/word/2010/wordprocessingCanvas" xmlns:cx="http://schemas.microsoft.com/office/drawing/2014/chartex" xmlns:cx1="http://schemas.microsoft.com/office/drawing/2015/9/8/chartex" xmlns:cx2="http://schemas.microsoft.com/office/drawing/2015/10/21/chartex" xmlns:cx3="http://schemas.microsoft.com/office/drawing/2016/5/9/chartex" xmlns:cx4="http://schemas.microsoft.com/office/drawing/2016/5/10/chartex" xmlns:cx5="http://schemas.microsoft.com/office/drawing/2016/5/11/chartex" xmlns:cx6="http://schemas.microsoft.com/office/drawing/2016/5/12/chartex" xmlns:cx7="http://schemas.microsoft.com/office/drawing/2016/5/13/chartex" xmlns:cx8="http://schemas.microsoft.com/office/drawing/2016/5/14/chartex" xmlns:mc="http://schemas.openxmlformats.org/markup-compatibility/2006" xmlns:aink="http://schemas.microsoft.com/office/drawing/2016/ink" xmlns:am3d="http://schemas.microsoft.com/office/drawing/2017/model3d" xmlns:o="urn:schemas-microsoft-com:office:office" xmlns:oel="http://schemas.microsoft.com/office/2019/extlst" xmlns:r="http://schemas.openxmlformats.org/officeDocument/2006/relationships" xmlns:m="http://schemas.openxmlformats.org/officeDocument/2006/math" xmlns:v="urn:schemas-microsoft-com:vml" xmlns:wp14="http://schemas.microsoft.com/office/word/2010/wordprocessingDrawing" xmlns:wp="http://schemas.openxmlformats.org/drawingml/2006/wordprocessingDrawing" xmlns:w10="urn:schemas-microsoft-com:office:word" xmlns:w="http://schemas.openxmlformats.org/wordprocessingml/2006/main" xmlns:w14="http://schemas.microsoft.com/office/word/2010/wordml" xmlns:w15="http://schemas.microsoft.com/office/word/2012/wordml" xmlns:w16cex="http://schemas.microsoft.com/office/word/2018/wordml/cex" xmlns:w16cid="http://schemas.microsoft.com/office/word/2016/wordml/cid" xmlns:w16="http://schemas.microsoft.com/office/word/2018/wordml" xmlns:w16sdtdh="http://schemas.microsoft.com/office/word/2020/wordml/sdtdatahash" xmlns:w16se="http://schemas.microsoft.com/office/word/2015/wordml/symex" xmlns:wpg="http://schemas.microsoft.com/office/word/2010/wordprocessingGroup" xmlns:wpi="http://schemas.microsoft.com/office/word/2010/wordprocessingInk" xmlns:wne="http://schemas.microsoft.com/office/word/2006/wordml" xmlns:wps="http://schemas.microsoft.com/office/word/2010/wordprocessingShape" mc:Ignorable="w14 w15 w16se w16cid w16 w16cex w16sdtdh wp14">
   <w:numPicBullet w:numPicBulletId="0">
     <w:pict>
       <v:shapetype id="_x0000_t75" coordsize="21600,21600" o:spt="75" o:preferrelative="t" path="m@4@5l@4@11@9@11@9@5xe" filled="f" stroked="f">
@@ -2908,7 +2849,7 @@
         <v:path o:extrusionok="f" gradientshapeok="t" o:connecttype="rect"/>
         <o:lock v:ext="edit" aspectratio="t"/>
       </v:shapetype>
-      <v:shape id="_x0000_i1091" type="#_x0000_t75" style="width:11.4pt;height:11.4pt" o:bullet="t">
+      <v:shape id="_x0000_i1047" type="#_x0000_t75" style="width:11.4pt;height:11.4pt" o:bullet="t">
         <v:imagedata r:id="rId1" o:title="mso2662"/>
       </v:shape>
     </w:pict>
@@ -5962,82 +5903,82 @@
       </w:rPr>
     </w:lvl>
   </w:abstractNum>
-  <w:num w:numId="1">
+  <w:num w:numId="1" w16cid:durableId="288240376">
     <w:abstractNumId w:val="19"/>
   </w:num>
-  <w:num w:numId="2">
+  <w:num w:numId="2" w16cid:durableId="347416289">
     <w:abstractNumId w:val="14"/>
   </w:num>
-  <w:num w:numId="3">
+  <w:num w:numId="3" w16cid:durableId="197354157">
     <w:abstractNumId w:val="0"/>
   </w:num>
-  <w:num w:numId="4">
+  <w:num w:numId="4" w16cid:durableId="472521511">
     <w:abstractNumId w:val="3"/>
   </w:num>
-  <w:num w:numId="5">
+  <w:num w:numId="5" w16cid:durableId="1373651525">
     <w:abstractNumId w:val="6"/>
   </w:num>
-  <w:num w:numId="6">
+  <w:num w:numId="6" w16cid:durableId="492767576">
     <w:abstractNumId w:val="15"/>
   </w:num>
-  <w:num w:numId="7">
+  <w:num w:numId="7" w16cid:durableId="760567991">
     <w:abstractNumId w:val="10"/>
   </w:num>
-  <w:num w:numId="8">
+  <w:num w:numId="8" w16cid:durableId="2102411431">
     <w:abstractNumId w:val="2"/>
   </w:num>
-  <w:num w:numId="9">
+  <w:num w:numId="9" w16cid:durableId="256330754">
     <w:abstractNumId w:val="11"/>
   </w:num>
-  <w:num w:numId="10">
+  <w:num w:numId="10" w16cid:durableId="467631891">
     <w:abstractNumId w:val="17"/>
   </w:num>
-  <w:num w:numId="11">
+  <w:num w:numId="11" w16cid:durableId="1331131718">
     <w:abstractNumId w:val="18"/>
   </w:num>
-  <w:num w:numId="12">
+  <w:num w:numId="12" w16cid:durableId="1957561470">
     <w:abstractNumId w:val="22"/>
   </w:num>
-  <w:num w:numId="13">
+  <w:num w:numId="13" w16cid:durableId="852038607">
     <w:abstractNumId w:val="8"/>
   </w:num>
-  <w:num w:numId="14">
+  <w:num w:numId="14" w16cid:durableId="1214851350">
     <w:abstractNumId w:val="16"/>
   </w:num>
-  <w:num w:numId="15">
+  <w:num w:numId="15" w16cid:durableId="2144301124">
     <w:abstractNumId w:val="1"/>
   </w:num>
-  <w:num w:numId="16">
+  <w:num w:numId="16" w16cid:durableId="1337074141">
     <w:abstractNumId w:val="21"/>
   </w:num>
-  <w:num w:numId="17">
+  <w:num w:numId="17" w16cid:durableId="801927472">
     <w:abstractNumId w:val="20"/>
   </w:num>
-  <w:num w:numId="18">
+  <w:num w:numId="18" w16cid:durableId="2143187322">
     <w:abstractNumId w:val="13"/>
   </w:num>
-  <w:num w:numId="19">
+  <w:num w:numId="19" w16cid:durableId="2048869711">
     <w:abstractNumId w:val="12"/>
   </w:num>
-  <w:num w:numId="20">
+  <w:num w:numId="20" w16cid:durableId="1601571988">
     <w:abstractNumId w:val="23"/>
   </w:num>
-  <w:num w:numId="21">
+  <w:num w:numId="21" w16cid:durableId="779682640">
     <w:abstractNumId w:val="4"/>
   </w:num>
-  <w:num w:numId="22">
+  <w:num w:numId="22" w16cid:durableId="954020919">
     <w:abstractNumId w:val="24"/>
   </w:num>
-  <w:num w:numId="23">
+  <w:num w:numId="23" w16cid:durableId="2088267197">
     <w:abstractNumId w:val="9"/>
   </w:num>
-  <w:num w:numId="24">
+  <w:num w:numId="24" w16cid:durableId="1182672291">
     <w:abstractNumId w:val="5"/>
   </w:num>
-  <w:num w:numId="25">
+  <w:num w:numId="25" w16cid:durableId="2009020799">
     <w:abstractNumId w:val="25"/>
   </w:num>
-  <w:num w:numId="26">
+  <w:num w:numId="26" w16cid:durableId="153760248">
     <w:abstractNumId w:val="7"/>
   </w:num>
 </w:numbering>
